--- a/docs/5 U.S.C. 2302 justification/Attachment list 20211020.docx
+++ b/docs/5 U.S.C. 2302 justification/Attachment list 20211020.docx
@@ -151,96 +151,6 @@
           <w:szCs w:val="20"/>
         </w:rPr>
         <w:t>.</w:t>
-      </w:r>
-      <w:r>
-        <w:rPr>
-          <w:rFonts w:ascii="Times New Roman" w:hAnsi="Times New Roman" w:cs="Times New Roman"/>
-          <w:b/>
-          <w:color w:val="FF0000"/>
-          <w:sz w:val="20"/>
-          <w:szCs w:val="20"/>
-        </w:rPr>
-        <w:t xml:space="preserve">  </w:t>
-      </w:r>
-      <w:r>
-        <w:rPr>
-          <w:rFonts w:ascii="Times New Roman" w:hAnsi="Times New Roman" w:cs="Times New Roman"/>
-          <w:bCs/>
-          <w:color w:val="FF0000"/>
-          <w:sz w:val="20"/>
-          <w:szCs w:val="20"/>
-        </w:rPr>
-        <w:t>[</w:t>
-      </w:r>
-      <w:r>
-        <w:rPr>
-          <w:rFonts w:ascii="Times New Roman" w:hAnsi="Times New Roman" w:cs="Times New Roman"/>
-          <w:bCs/>
-          <w:color w:val="FF0000"/>
-          <w:sz w:val="20"/>
-          <w:szCs w:val="20"/>
-        </w:rPr>
-        <w:t>Inboxes with per-email size constraints may get this in</w:t>
-      </w:r>
-      <w:r>
-        <w:rPr>
-          <w:rFonts w:ascii="Times New Roman" w:hAnsi="Times New Roman" w:cs="Times New Roman"/>
-          <w:bCs/>
-          <w:color w:val="FF0000"/>
-          <w:sz w:val="20"/>
-          <w:szCs w:val="20"/>
-        </w:rPr>
-        <w:t xml:space="preserve"> three emails</w:t>
-      </w:r>
-      <w:r>
-        <w:rPr>
-          <w:rFonts w:ascii="Times New Roman" w:hAnsi="Times New Roman" w:cs="Times New Roman"/>
-          <w:bCs/>
-          <w:color w:val="FF0000"/>
-          <w:sz w:val="20"/>
-          <w:szCs w:val="20"/>
-        </w:rPr>
-        <w:t xml:space="preserve"> (</w:t>
-      </w:r>
-      <w:r>
-        <w:rPr>
-          <w:rFonts w:ascii="Times New Roman" w:hAnsi="Times New Roman" w:cs="Times New Roman"/>
-          <w:bCs/>
-          <w:color w:val="FF0000"/>
-          <w:sz w:val="20"/>
-          <w:szCs w:val="20"/>
-        </w:rPr>
-        <w:t>1a, 1b, 1c</w:t>
-      </w:r>
-      <w:r>
-        <w:rPr>
-          <w:rFonts w:ascii="Times New Roman" w:hAnsi="Times New Roman" w:cs="Times New Roman"/>
-          <w:bCs/>
-          <w:color w:val="FF0000"/>
-          <w:sz w:val="20"/>
-          <w:szCs w:val="20"/>
-        </w:rPr>
-        <w:t>)</w:t>
-      </w:r>
-      <w:r>
-        <w:rPr>
-          <w:rFonts w:ascii="Times New Roman" w:hAnsi="Times New Roman" w:cs="Times New Roman"/>
-          <w:bCs/>
-          <w:color w:val="FF0000"/>
-          <w:sz w:val="20"/>
-          <w:szCs w:val="20"/>
-        </w:rPr>
-        <w:t>.</w:t>
-      </w:r>
-      <w:r>
-        <w:rPr>
-          <w:rFonts w:ascii="Times New Roman" w:hAnsi="Times New Roman" w:cs="Times New Roman"/>
-          <w:bCs/>
-          <w:color w:val="FF0000"/>
-          <w:sz w:val="20"/>
-          <w:szCs w:val="20"/>
-        </w:rPr>
-        <w:t>]</w:t>
       </w:r>
     </w:p>
     <w:p>
